--- a/word document/20250611_CV_CheungKaiLeuk.docx
+++ b/word document/20250611_CV_CheungKaiLeuk.docx
@@ -56,17 +56,28 @@
                 <w:color w:val="002060"/>
                 <w:sz w:val="24"/>
               </w:rPr>
-              <w:t xml:space="preserve"> L</w:t>
-            </w:r>
-            <w:r>
-              <w:rPr>
-                <w:rFonts w:asciiTheme="minorHAnsi" w:hAnsiTheme="minorHAnsi" w:cstheme="minorHAnsi"/>
+              <w:t xml:space="preserve"> </w:t>
+            </w:r>
+            <w:proofErr w:type="spellStart"/>
+            <w:r>
+              <w:rPr>
+                <w:rFonts w:asciiTheme="minorHAnsi" w:hAnsiTheme="minorHAnsi" w:cstheme="minorHAnsi" w:hint="eastAsia"/>
                 <w:b/>
                 <w:color w:val="002060"/>
                 <w:sz w:val="24"/>
               </w:rPr>
+              <w:t>L</w:t>
+            </w:r>
+            <w:r>
+              <w:rPr>
+                <w:rFonts w:asciiTheme="minorHAnsi" w:hAnsiTheme="minorHAnsi" w:cstheme="minorHAnsi"/>
+                <w:b/>
+                <w:color w:val="002060"/>
+                <w:sz w:val="24"/>
+              </w:rPr>
               <w:t>euk</w:t>
             </w:r>
+            <w:proofErr w:type="spellEnd"/>
             <w:r>
               <w:rPr>
                 <w:rFonts w:asciiTheme="minorHAnsi" w:hAnsiTheme="minorHAnsi" w:cstheme="minorHAnsi"/>
@@ -980,7 +991,15 @@
         <w:jc w:val="both"/>
       </w:pPr>
       <w:r>
-        <w:t xml:space="preserve">My name is CHEUNG Kai Leuk, Ken, and I hold a Bachelor of Business Administration degree in Finance with a minor in Computer Science from the City University of Hong Kong. I have over three years of experience in management, administration, and human resource management, contributing to government projects on data visualization, analysis, and IT solutions. </w:t>
+        <w:t xml:space="preserve">My name is CHEUNG Kai </w:t>
+      </w:r>
+      <w:proofErr w:type="spellStart"/>
+      <w:r>
+        <w:t>Leuk</w:t>
+      </w:r>
+      <w:proofErr w:type="spellEnd"/>
+      <w:r>
+        <w:t xml:space="preserve">, Ken, and I hold a Bachelor of Business Administration degree in Finance with a minor in Computer Science from the City University of Hong Kong. I have over three years of experience in management, administration, and human resource management, contributing to government projects on data visualization, analysis, and IT solutions. </w:t>
       </w:r>
     </w:p>
     <w:p>
@@ -1130,7 +1149,16 @@
                 <w:color w:val="002060"/>
                 <w:sz w:val="20"/>
               </w:rPr>
-              <w:t>(C</w:t>
+              <w:t>(</w:t>
+            </w:r>
+            <w:proofErr w:type="spellStart"/>
+            <w:r>
+              <w:rPr>
+                <w:rFonts w:asciiTheme="minorHAnsi" w:hAnsiTheme="minorHAnsi" w:cstheme="minorHAnsi"/>
+                <w:color w:val="002060"/>
+                <w:sz w:val="20"/>
+              </w:rPr>
+              <w:t>C</w:t>
             </w:r>
             <w:r>
               <w:rPr>
@@ -1140,6 +1168,7 @@
               </w:rPr>
               <w:t>ityU</w:t>
             </w:r>
+            <w:proofErr w:type="spellEnd"/>
             <w:r>
               <w:rPr>
                 <w:rFonts w:asciiTheme="minorHAnsi" w:hAnsiTheme="minorHAnsi" w:cstheme="minorHAnsi"/>
@@ -1838,7 +1867,25 @@
                 <w:color w:val="002060"/>
                 <w:sz w:val="20"/>
               </w:rPr>
-              <w:t>Google Digital Academy (Skillshop)</w:t>
+              <w:t>Google Digital Academy (</w:t>
+            </w:r>
+            <w:proofErr w:type="spellStart"/>
+            <w:r>
+              <w:rPr>
+                <w:rFonts w:asciiTheme="minorHAnsi" w:hAnsiTheme="minorHAnsi" w:cstheme="minorHAnsi"/>
+                <w:color w:val="002060"/>
+                <w:sz w:val="20"/>
+              </w:rPr>
+              <w:t>Skillshop</w:t>
+            </w:r>
+            <w:proofErr w:type="spellEnd"/>
+            <w:r>
+              <w:rPr>
+                <w:rFonts w:asciiTheme="minorHAnsi" w:hAnsiTheme="minorHAnsi" w:cstheme="minorHAnsi"/>
+                <w:color w:val="002060"/>
+                <w:sz w:val="20"/>
+              </w:rPr>
+              <w:t>)</w:t>
             </w:r>
           </w:p>
           <w:p>
@@ -2025,7 +2072,25 @@
                 <w:color w:val="002060"/>
                 <w:sz w:val="20"/>
               </w:rPr>
-              <w:t>Google Digital Academy (Skillshop)</w:t>
+              <w:t>Google Digital Academy (</w:t>
+            </w:r>
+            <w:proofErr w:type="spellStart"/>
+            <w:r>
+              <w:rPr>
+                <w:rFonts w:asciiTheme="minorHAnsi" w:hAnsiTheme="minorHAnsi" w:cstheme="minorHAnsi"/>
+                <w:color w:val="002060"/>
+                <w:sz w:val="20"/>
+              </w:rPr>
+              <w:t>Skillshop</w:t>
+            </w:r>
+            <w:proofErr w:type="spellEnd"/>
+            <w:r>
+              <w:rPr>
+                <w:rFonts w:asciiTheme="minorHAnsi" w:hAnsiTheme="minorHAnsi" w:cstheme="minorHAnsi"/>
+                <w:color w:val="002060"/>
+                <w:sz w:val="20"/>
+              </w:rPr>
+              <w:t>)</w:t>
             </w:r>
           </w:p>
           <w:p>
@@ -3559,7 +3624,25 @@
                 <w:color w:val="002060"/>
                 <w:sz w:val="20"/>
               </w:rPr>
-              <w:t xml:space="preserve">Team Leader of Team CityU Read equity </w:t>
+              <w:t xml:space="preserve">Team Leader of Team </w:t>
+            </w:r>
+            <w:proofErr w:type="spellStart"/>
+            <w:r>
+              <w:rPr>
+                <w:rFonts w:asciiTheme="minorHAnsi" w:hAnsiTheme="minorHAnsi" w:cstheme="minorHAnsi"/>
+                <w:color w:val="002060"/>
+                <w:sz w:val="20"/>
+              </w:rPr>
+              <w:t>CityU</w:t>
+            </w:r>
+            <w:proofErr w:type="spellEnd"/>
+            <w:r>
+              <w:rPr>
+                <w:rFonts w:asciiTheme="minorHAnsi" w:hAnsiTheme="minorHAnsi" w:cstheme="minorHAnsi"/>
+                <w:color w:val="002060"/>
+                <w:sz w:val="20"/>
+              </w:rPr>
+              <w:t xml:space="preserve"> Read equity </w:t>
             </w:r>
             <w:r>
               <w:rPr>
@@ -3599,7 +3682,25 @@
                 <w:color w:val="002060"/>
                 <w:sz w:val="20"/>
               </w:rPr>
-              <w:t>Discussed with Peter Phllips, who is CFA director in Frontier Asia Capital, how to analyze Link and how to determine the potential of a stock.</w:t>
+              <w:t xml:space="preserve">Discussed with Peter </w:t>
+            </w:r>
+            <w:proofErr w:type="spellStart"/>
+            <w:r>
+              <w:rPr>
+                <w:rFonts w:asciiTheme="minorHAnsi" w:hAnsiTheme="minorHAnsi" w:cstheme="minorHAnsi"/>
+                <w:color w:val="002060"/>
+                <w:sz w:val="20"/>
+              </w:rPr>
+              <w:t>Phllips</w:t>
+            </w:r>
+            <w:proofErr w:type="spellEnd"/>
+            <w:r>
+              <w:rPr>
+                <w:rFonts w:asciiTheme="minorHAnsi" w:hAnsiTheme="minorHAnsi" w:cstheme="minorHAnsi"/>
+                <w:color w:val="002060"/>
+                <w:sz w:val="20"/>
+              </w:rPr>
+              <w:t>, who is CFA director in Frontier Asia Capital, how to analyze Link and how to determine the potential of a stock.</w:t>
             </w:r>
           </w:p>
           <w:p>
@@ -3981,6 +4082,31 @@
           <w:sz w:val="20"/>
         </w:rPr>
       </w:pPr>
+    </w:p>
+    <w:p>
+      <w:pPr>
+        <w:snapToGrid w:val="0"/>
+        <w:contextualSpacing/>
+        <w:rPr>
+          <w:rFonts w:asciiTheme="minorHAnsi" w:hAnsiTheme="minorHAnsi" w:cstheme="minorHAnsi" w:hint="eastAsia"/>
+          <w:b/>
+          <w:bCs/>
+          <w:color w:val="002060"/>
+          <w:sz w:val="20"/>
+          <w:u w:val="single"/>
+        </w:rPr>
+      </w:pPr>
+      <w:r>
+        <w:rPr>
+          <w:rFonts w:asciiTheme="minorHAnsi" w:hAnsiTheme="minorHAnsi" w:cstheme="minorHAnsi"/>
+          <w:b/>
+          <w:bCs/>
+          <w:color w:val="002060"/>
+          <w:sz w:val="20"/>
+          <w:u w:val="single"/>
+        </w:rPr>
+        <w:t>Project Management Dashboard</w:t>
+      </w:r>
     </w:p>
     <w:p>
       <w:pPr>
@@ -4066,10 +4192,24 @@
         <w:contextualSpacing/>
         <w:rPr>
           <w:rFonts w:asciiTheme="minorHAnsi" w:hAnsiTheme="minorHAnsi" w:cstheme="minorHAnsi"/>
+          <w:b/>
+          <w:bCs/>
           <w:color w:val="002060"/>
           <w:sz w:val="20"/>
-        </w:rPr>
-      </w:pPr>
+          <w:u w:val="single"/>
+        </w:rPr>
+      </w:pPr>
+      <w:r>
+        <w:rPr>
+          <w:rFonts w:asciiTheme="minorHAnsi" w:hAnsiTheme="minorHAnsi" w:cstheme="minorHAnsi"/>
+          <w:b/>
+          <w:bCs/>
+          <w:color w:val="002060"/>
+          <w:sz w:val="20"/>
+          <w:u w:val="single"/>
+        </w:rPr>
+        <w:t>Gantt Chart</w:t>
+      </w:r>
     </w:p>
     <w:p>
       <w:pPr>
@@ -4122,6 +4262,391 @@
                     <a:xfrm>
                       <a:off x="0" y="0"/>
                       <a:ext cx="6638925" cy="3581400"/>
+                    </a:xfrm>
+                    <a:prstGeom prst="rect">
+                      <a:avLst/>
+                    </a:prstGeom>
+                    <a:noFill/>
+                    <a:ln>
+                      <a:noFill/>
+                    </a:ln>
+                  </pic:spPr>
+                </pic:pic>
+              </a:graphicData>
+            </a:graphic>
+          </wp:inline>
+        </w:drawing>
+      </w:r>
+    </w:p>
+    <w:p>
+      <w:pPr>
+        <w:rPr>
+          <w:rFonts w:asciiTheme="minorHAnsi" w:hAnsiTheme="minorHAnsi" w:cstheme="minorHAnsi"/>
+          <w:color w:val="002060"/>
+          <w:sz w:val="20"/>
+        </w:rPr>
+      </w:pPr>
+      <w:r>
+        <w:rPr>
+          <w:rFonts w:asciiTheme="minorHAnsi" w:hAnsiTheme="minorHAnsi" w:cstheme="minorHAnsi"/>
+          <w:color w:val="002060"/>
+          <w:sz w:val="20"/>
+        </w:rPr>
+        <w:br w:type="page"/>
+      </w:r>
+    </w:p>
+    <w:p>
+      <w:pPr>
+        <w:pStyle w:val="H1"/>
+        <w:rPr>
+          <w:sz w:val="24"/>
+          <w:szCs w:val="24"/>
+        </w:rPr>
+      </w:pPr>
+      <w:r>
+        <w:rPr>
+          <w:sz w:val="24"/>
+          <w:szCs w:val="24"/>
+        </w:rPr>
+        <w:lastRenderedPageBreak/>
+        <w:t>Project Experience</w:t>
+      </w:r>
+    </w:p>
+    <w:p>
+      <w:pPr>
+        <w:snapToGrid w:val="0"/>
+        <w:contextualSpacing/>
+        <w:rPr>
+          <w:rFonts w:asciiTheme="minorHAnsi" w:hAnsiTheme="minorHAnsi" w:cstheme="minorHAnsi"/>
+          <w:color w:val="002060"/>
+          <w:sz w:val="20"/>
+        </w:rPr>
+      </w:pPr>
+    </w:p>
+    <w:p>
+      <w:pPr>
+        <w:rPr>
+          <w:rFonts w:asciiTheme="minorHAnsi" w:hAnsiTheme="minorHAnsi" w:cstheme="minorHAnsi"/>
+          <w:b/>
+          <w:bCs/>
+          <w:color w:val="002060"/>
+          <w:szCs w:val="24"/>
+        </w:rPr>
+      </w:pPr>
+      <w:r>
+        <w:rPr>
+          <w:rFonts w:asciiTheme="minorHAnsi" w:hAnsiTheme="minorHAnsi" w:cstheme="minorHAnsi"/>
+          <w:b/>
+          <w:bCs/>
+          <w:color w:val="002060"/>
+          <w:szCs w:val="24"/>
+        </w:rPr>
+        <w:t>Data Analysis</w:t>
+      </w:r>
+      <w:r>
+        <w:rPr>
+          <w:rFonts w:asciiTheme="minorHAnsi" w:hAnsiTheme="minorHAnsi" w:cstheme="minorHAnsi"/>
+          <w:b/>
+          <w:bCs/>
+          <w:color w:val="002060"/>
+          <w:szCs w:val="24"/>
+        </w:rPr>
+        <w:t xml:space="preserve"> Project: </w:t>
+      </w:r>
+      <w:r>
+        <w:rPr>
+          <w:rFonts w:asciiTheme="minorHAnsi" w:hAnsiTheme="minorHAnsi" w:cstheme="minorHAnsi"/>
+          <w:b/>
+          <w:bCs/>
+          <w:color w:val="002060"/>
+          <w:szCs w:val="24"/>
+        </w:rPr>
+        <w:t xml:space="preserve">Linear Regression &amp; </w:t>
+      </w:r>
+      <w:r>
+        <w:rPr>
+          <w:rFonts w:asciiTheme="minorHAnsi" w:hAnsiTheme="minorHAnsi" w:cstheme="minorHAnsi"/>
+          <w:b/>
+          <w:bCs/>
+          <w:color w:val="002060"/>
+          <w:szCs w:val="24"/>
+        </w:rPr>
+        <w:t>K-Nearest Neighbor (KNN)</w:t>
+      </w:r>
+    </w:p>
+    <w:p>
+      <w:pPr>
+        <w:snapToGrid w:val="0"/>
+        <w:contextualSpacing/>
+        <w:rPr>
+          <w:rFonts w:asciiTheme="minorHAnsi" w:hAnsiTheme="minorHAnsi" w:cstheme="minorHAnsi"/>
+          <w:color w:val="002060"/>
+          <w:sz w:val="20"/>
+        </w:rPr>
+      </w:pPr>
+      <w:r>
+        <w:rPr>
+          <w:rFonts w:asciiTheme="minorHAnsi" w:hAnsiTheme="minorHAnsi" w:cstheme="minorHAnsi"/>
+          <w:color w:val="002060"/>
+          <w:sz w:val="20"/>
+        </w:rPr>
+        <w:t>Develop</w:t>
+      </w:r>
+      <w:r>
+        <w:rPr>
+          <w:rFonts w:asciiTheme="minorHAnsi" w:hAnsiTheme="minorHAnsi" w:cstheme="minorHAnsi"/>
+          <w:color w:val="002060"/>
+          <w:sz w:val="20"/>
+        </w:rPr>
+        <w:t>ed regression models to</w:t>
+      </w:r>
+      <w:r>
+        <w:rPr>
+          <w:rFonts w:asciiTheme="minorHAnsi" w:hAnsiTheme="minorHAnsi" w:cstheme="minorHAnsi"/>
+          <w:color w:val="002060"/>
+          <w:sz w:val="20"/>
+        </w:rPr>
+        <w:t xml:space="preserve"> highlight </w:t>
+      </w:r>
+      <w:r>
+        <w:rPr>
+          <w:rFonts w:asciiTheme="minorHAnsi" w:hAnsiTheme="minorHAnsi" w:cstheme="minorHAnsi"/>
+          <w:color w:val="002060"/>
+          <w:sz w:val="20"/>
+        </w:rPr>
+        <w:t>key business insights through statistical visualizations.</w:t>
+      </w:r>
+      <w:r>
+        <w:rPr>
+          <w:rFonts w:asciiTheme="minorHAnsi" w:hAnsiTheme="minorHAnsi" w:cstheme="minorHAnsi" w:hint="eastAsia"/>
+          <w:color w:val="002060"/>
+          <w:sz w:val="20"/>
+        </w:rPr>
+        <w:t xml:space="preserve"> </w:t>
+      </w:r>
+      <w:r>
+        <w:rPr>
+          <w:rFonts w:asciiTheme="minorHAnsi" w:hAnsiTheme="minorHAnsi" w:cstheme="minorHAnsi"/>
+          <w:color w:val="002060"/>
+          <w:sz w:val="20"/>
+        </w:rPr>
+        <w:t>I started with data cleansing, addressing inconsistencies and outliers to ensure data quality. Using techniques like cross-validation and regularization, I fitted linear and logistic regression models while minimizing bias and overfitting.</w:t>
+      </w:r>
+    </w:p>
+    <w:p>
+      <w:pPr>
+        <w:snapToGrid w:val="0"/>
+        <w:contextualSpacing/>
+        <w:rPr>
+          <w:rFonts w:asciiTheme="minorHAnsi" w:hAnsiTheme="minorHAnsi" w:cstheme="minorHAnsi"/>
+          <w:color w:val="002060"/>
+          <w:sz w:val="20"/>
+        </w:rPr>
+      </w:pPr>
+    </w:p>
+    <w:p>
+      <w:pPr>
+        <w:snapToGrid w:val="0"/>
+        <w:contextualSpacing/>
+        <w:rPr>
+          <w:rFonts w:asciiTheme="minorHAnsi" w:hAnsiTheme="minorHAnsi" w:cstheme="minorHAnsi" w:hint="eastAsia"/>
+          <w:b/>
+          <w:bCs/>
+          <w:color w:val="002060"/>
+          <w:sz w:val="20"/>
+          <w:u w:val="single"/>
+        </w:rPr>
+      </w:pPr>
+      <w:r>
+        <w:rPr>
+          <w:rFonts w:asciiTheme="minorHAnsi" w:hAnsiTheme="minorHAnsi" w:cstheme="minorHAnsi"/>
+          <w:b/>
+          <w:bCs/>
+          <w:color w:val="002060"/>
+          <w:sz w:val="20"/>
+          <w:u w:val="single"/>
+        </w:rPr>
+        <w:t>Linear Regression</w:t>
+      </w:r>
+      <w:r>
+        <w:rPr>
+          <w:rFonts w:asciiTheme="minorHAnsi" w:hAnsiTheme="minorHAnsi" w:cstheme="minorHAnsi"/>
+          <w:b/>
+          <w:bCs/>
+          <w:color w:val="002060"/>
+          <w:sz w:val="20"/>
+          <w:u w:val="single"/>
+        </w:rPr>
+        <w:t xml:space="preserve"> on Budget control</w:t>
+      </w:r>
+    </w:p>
+    <w:p>
+      <w:pPr>
+        <w:snapToGrid w:val="0"/>
+        <w:contextualSpacing/>
+        <w:rPr>
+          <w:rFonts w:asciiTheme="minorHAnsi" w:hAnsiTheme="minorHAnsi" w:cstheme="minorHAnsi"/>
+          <w:color w:val="002060"/>
+          <w:sz w:val="20"/>
+        </w:rPr>
+      </w:pPr>
+      <w:r>
+        <w:rPr>
+          <w:rFonts w:asciiTheme="minorHAnsi" w:hAnsiTheme="minorHAnsi" w:cstheme="minorHAnsi"/>
+          <w:b/>
+          <w:bCs/>
+          <w:noProof/>
+          <w:color w:val="002060"/>
+          <w:szCs w:val="24"/>
+        </w:rPr>
+        <w:drawing>
+          <wp:inline distT="0" distB="0" distL="0" distR="0" wp14:anchorId="63C76B17" wp14:editId="0B768F8D">
+            <wp:extent cx="6572250" cy="3960323"/>
+            <wp:effectExtent l="0" t="0" r="0" b="2540"/>
+            <wp:docPr id="11" name="圖片 11"/>
+            <wp:cNvGraphicFramePr>
+              <a:graphicFrameLocks xmlns:a="http://schemas.openxmlformats.org/drawingml/2006/main" noChangeAspect="1"/>
+            </wp:cNvGraphicFramePr>
+            <a:graphic xmlns:a="http://schemas.openxmlformats.org/drawingml/2006/main">
+              <a:graphicData uri="http://schemas.openxmlformats.org/drawingml/2006/picture">
+                <pic:pic xmlns:pic="http://schemas.openxmlformats.org/drawingml/2006/picture">
+                  <pic:nvPicPr>
+                    <pic:cNvPr id="0" name="Picture 1"/>
+                    <pic:cNvPicPr>
+                      <a:picLocks noChangeAspect="1" noChangeArrowheads="1"/>
+                    </pic:cNvPicPr>
+                  </pic:nvPicPr>
+                  <pic:blipFill>
+                    <a:blip r:embed="rId25">
+                      <a:extLst>
+                        <a:ext uri="{28A0092B-C50C-407E-A947-70E740481C1C}">
+                          <a14:useLocalDpi xmlns:a14="http://schemas.microsoft.com/office/drawing/2010/main" val="0"/>
+                        </a:ext>
+                      </a:extLst>
+                    </a:blip>
+                    <a:srcRect/>
+                    <a:stretch>
+                      <a:fillRect/>
+                    </a:stretch>
+                  </pic:blipFill>
+                  <pic:spPr bwMode="auto">
+                    <a:xfrm>
+                      <a:off x="0" y="0"/>
+                      <a:ext cx="6574635" cy="3961760"/>
+                    </a:xfrm>
+                    <a:prstGeom prst="rect">
+                      <a:avLst/>
+                    </a:prstGeom>
+                    <a:noFill/>
+                    <a:ln>
+                      <a:noFill/>
+                    </a:ln>
+                  </pic:spPr>
+                </pic:pic>
+              </a:graphicData>
+            </a:graphic>
+          </wp:inline>
+        </w:drawing>
+      </w:r>
+    </w:p>
+    <w:p>
+      <w:pPr>
+        <w:snapToGrid w:val="0"/>
+        <w:contextualSpacing/>
+        <w:rPr>
+          <w:rFonts w:asciiTheme="minorHAnsi" w:hAnsiTheme="minorHAnsi" w:cstheme="minorHAnsi" w:hint="eastAsia"/>
+          <w:color w:val="002060"/>
+          <w:sz w:val="20"/>
+        </w:rPr>
+      </w:pPr>
+    </w:p>
+    <w:p>
+      <w:pPr>
+        <w:snapToGrid w:val="0"/>
+        <w:contextualSpacing/>
+        <w:rPr>
+          <w:rFonts w:asciiTheme="minorHAnsi" w:hAnsiTheme="minorHAnsi" w:cstheme="minorHAnsi"/>
+          <w:b/>
+          <w:bCs/>
+          <w:color w:val="002060"/>
+          <w:sz w:val="20"/>
+          <w:u w:val="single"/>
+        </w:rPr>
+      </w:pPr>
+      <w:r>
+        <w:rPr>
+          <w:rFonts w:asciiTheme="minorHAnsi" w:hAnsiTheme="minorHAnsi" w:cstheme="minorHAnsi"/>
+          <w:b/>
+          <w:bCs/>
+          <w:color w:val="002060"/>
+          <w:sz w:val="20"/>
+          <w:u w:val="single"/>
+        </w:rPr>
+        <w:t>K-Nearest Neighbor (KNN)</w:t>
+      </w:r>
+      <w:r>
+        <w:rPr>
+          <w:rFonts w:asciiTheme="minorHAnsi" w:hAnsiTheme="minorHAnsi" w:cstheme="minorHAnsi"/>
+          <w:b/>
+          <w:bCs/>
+          <w:color w:val="002060"/>
+          <w:sz w:val="20"/>
+          <w:u w:val="single"/>
+        </w:rPr>
+        <w:t xml:space="preserve"> Model analyzing Customer behavior</w:t>
+      </w:r>
+    </w:p>
+    <w:p>
+      <w:pPr>
+        <w:snapToGrid w:val="0"/>
+        <w:contextualSpacing/>
+        <w:rPr>
+          <w:rFonts w:asciiTheme="minorHAnsi" w:hAnsiTheme="minorHAnsi" w:cstheme="minorHAnsi" w:hint="eastAsia"/>
+          <w:color w:val="002060"/>
+          <w:sz w:val="20"/>
+        </w:rPr>
+      </w:pPr>
+      <w:r>
+        <w:rPr>
+          <w:rFonts w:asciiTheme="minorHAnsi" w:hAnsiTheme="minorHAnsi" w:cstheme="minorHAnsi"/>
+          <w:noProof/>
+          <w:color w:val="002060"/>
+          <w:sz w:val="20"/>
+        </w:rPr>
+        <w:drawing>
+          <wp:inline distT="0" distB="0" distL="0" distR="0" wp14:anchorId="5EFA8747" wp14:editId="0A23ECB6">
+            <wp:extent cx="6572250" cy="3941465"/>
+            <wp:effectExtent l="0" t="0" r="0" b="1905"/>
+            <wp:docPr id="12" name="圖片 12"/>
+            <wp:cNvGraphicFramePr>
+              <a:graphicFrameLocks xmlns:a="http://schemas.openxmlformats.org/drawingml/2006/main" noChangeAspect="1"/>
+            </wp:cNvGraphicFramePr>
+            <a:graphic xmlns:a="http://schemas.openxmlformats.org/drawingml/2006/main">
+              <a:graphicData uri="http://schemas.openxmlformats.org/drawingml/2006/picture">
+                <pic:pic xmlns:pic="http://schemas.openxmlformats.org/drawingml/2006/picture">
+                  <pic:nvPicPr>
+                    <pic:cNvPr id="0" name="Picture 2"/>
+                    <pic:cNvPicPr>
+                      <a:picLocks noChangeAspect="1" noChangeArrowheads="1"/>
+                    </pic:cNvPicPr>
+                  </pic:nvPicPr>
+                  <pic:blipFill>
+                    <a:blip r:embed="rId26">
+                      <a:extLst>
+                        <a:ext uri="{28A0092B-C50C-407E-A947-70E740481C1C}">
+                          <a14:useLocalDpi xmlns:a14="http://schemas.microsoft.com/office/drawing/2010/main" val="0"/>
+                        </a:ext>
+                      </a:extLst>
+                    </a:blip>
+                    <a:srcRect/>
+                    <a:stretch>
+                      <a:fillRect/>
+                    </a:stretch>
+                  </pic:blipFill>
+                  <pic:spPr bwMode="auto">
+                    <a:xfrm>
+                      <a:off x="0" y="0"/>
+                      <a:ext cx="6608611" cy="3963271"/>
                     </a:xfrm>
                     <a:prstGeom prst="rect">
                       <a:avLst/>
@@ -7202,7 +7727,7 @@
   <w:style w:type="paragraph" w:default="1" w:styleId="a">
     <w:name w:val="Normal"/>
     <w:qFormat/>
-    <w:rsid w:val="008D4418"/>
+    <w:rsid w:val="001C6CF6"/>
   </w:style>
   <w:style w:type="character" w:default="1" w:styleId="a0">
     <w:name w:val="Default Paragraph Font"/>
